--- a/Materiaal_en_middelen_lijst.docx
+++ b/Materiaal_en_middelen_lijst.docx
@@ -579,8 +579,6 @@
           <w:szCs w:val="40"/>
         </w:rPr>
       </w:pPr>
-      <w:bookmarkStart w:id="0" w:name="_GoBack"/>
-      <w:bookmarkEnd w:id="0"/>
     </w:p>
     <w:p>
       <w:pPr>
@@ -610,15 +608,6 @@
           <w:shd w:val="clear" w:color="auto" w:fill="FFFFFF"/>
         </w:rPr>
         <w:br/>
-      </w:r>
-      <w:r>
-        <w:rPr>
-          <w:rFonts w:ascii="Arial" w:hAnsi="Arial" w:cs="Arial"/>
-          <w:color w:val="000000"/>
-          <w:sz w:val="21"/>
-          <w:szCs w:val="21"/>
-          <w:shd w:val="clear" w:color="auto" w:fill="FFFFFF"/>
-        </w:rPr>
         <w:t>Windows 7, 8, 10, 32 of 64 bits</w:t>
       </w:r>
       <w:r>
@@ -729,7 +718,28 @@
           <w:shd w:val="clear" w:color="auto" w:fill="FFFFFF"/>
         </w:rPr>
         <w:br/>
-        <w:t>10GB Ruimte op je harde schijf</w:t>
+      </w:r>
+      <w:r>
+        <w:rPr>
+          <w:rFonts w:ascii="Arial" w:hAnsi="Arial" w:cs="Arial"/>
+          <w:color w:val="000000"/>
+          <w:sz w:val="21"/>
+          <w:szCs w:val="21"/>
+          <w:shd w:val="clear" w:color="auto" w:fill="FFFFFF"/>
+        </w:rPr>
+        <w:t>50</w:t>
+      </w:r>
+      <w:bookmarkStart w:id="0" w:name="_GoBack"/>
+      <w:bookmarkEnd w:id="0"/>
+      <w:r>
+        <w:rPr>
+          <w:rFonts w:ascii="Arial" w:hAnsi="Arial" w:cs="Arial"/>
+          <w:color w:val="000000"/>
+          <w:sz w:val="21"/>
+          <w:szCs w:val="21"/>
+          <w:shd w:val="clear" w:color="auto" w:fill="FFFFFF"/>
+        </w:rPr>
+        <w:t>GB Ruimte op je harde schijf</w:t>
       </w:r>
     </w:p>
     <w:p>
@@ -1391,6 +1401,7 @@
   <w:style w:type="character" w:default="1" w:styleId="DefaultParagraphFont">
     <w:name w:val="Default Paragraph Font"/>
     <w:uiPriority w:val="1"/>
+    <w:semiHidden/>
     <w:unhideWhenUsed/>
   </w:style>
   <w:style w:type="table" w:default="1" w:styleId="TableNormal">
